--- a/Documents/21_テーブル定義/kwhr/売注文テーブル.docx
+++ b/Documents/21_テーブル定義/kwhr/売注文テーブル.docx
@@ -391,6 +391,7 @@
           <w:p>
             <w:pPr>
               <w:rPr>
+                <w:rFonts w:hint="eastAsia"/>
                 <w:sz w:val="20"/>
                 <w:szCs w:val="20"/>
               </w:rPr>
@@ -401,7 +402,7 @@
                 <w:sz w:val="20"/>
                 <w:szCs w:val="20"/>
               </w:rPr>
-              <w:t>車台番号</w:t>
+              <w:t>連番</w:t>
             </w:r>
           </w:p>
         </w:tc>
@@ -420,14 +421,6 @@
                 <w:szCs w:val="20"/>
               </w:rPr>
             </w:pPr>
-            <w:r>
-              <w:rPr>
-                <w:rFonts w:hint="eastAsia"/>
-                <w:sz w:val="20"/>
-                <w:szCs w:val="20"/>
-              </w:rPr>
-              <w:t>car_number</w:t>
-            </w:r>
           </w:p>
         </w:tc>
         <w:tc>
@@ -472,14 +465,6 @@
                 <w:szCs w:val="20"/>
               </w:rPr>
             </w:pPr>
-            <w:r>
-              <w:rPr>
-                <w:rFonts w:hint="eastAsia"/>
-                <w:sz w:val="20"/>
-                <w:szCs w:val="20"/>
-              </w:rPr>
-              <w:t>文字</w:t>
-            </w:r>
           </w:p>
         </w:tc>
         <w:tc>
@@ -606,14 +591,6 @@
                 <w:szCs w:val="20"/>
               </w:rPr>
             </w:pPr>
-            <w:r>
-              <w:rPr>
-                <w:rFonts w:hint="eastAsia"/>
-                <w:sz w:val="20"/>
-                <w:szCs w:val="20"/>
-              </w:rPr>
-              <w:t>無</w:t>
-            </w:r>
           </w:p>
         </w:tc>
         <w:tc>
@@ -664,6 +641,7 @@
           <w:p>
             <w:pPr>
               <w:rPr>
+                <w:rFonts w:hint="eastAsia"/>
                 <w:sz w:val="20"/>
                 <w:szCs w:val="20"/>
               </w:rPr>
@@ -674,8 +652,16 @@
                 <w:sz w:val="20"/>
                 <w:szCs w:val="20"/>
               </w:rPr>
-              <w:t>車両名</w:t>
+              <w:t>顧客</w:t>
             </w:r>
+            <w:r>
+              <w:rPr>
+                <w:rFonts w:hint="eastAsia"/>
+                <w:sz w:val="20"/>
+                <w:szCs w:val="20"/>
+              </w:rPr>
+              <w:t>ID</w:t>
+            </w:r>
           </w:p>
         </w:tc>
         <w:tc>
@@ -690,32 +676,33 @@
                 <w:szCs w:val="20"/>
               </w:rPr>
             </w:pPr>
+          </w:p>
+        </w:tc>
+        <w:tc>
+          <w:tcPr>
+            <w:tcW w:w="602" w:type="dxa"/>
+            <w:vAlign w:val="center"/>
+          </w:tcPr>
+          <w:p>
+            <w:pPr>
+              <w:jc w:val="center"/>
+              <w:rPr>
+                <w:sz w:val="20"/>
+                <w:szCs w:val="20"/>
+              </w:rPr>
+            </w:pPr>
             <w:r>
               <w:rPr>
-                <w:sz w:val="20"/>
-                <w:szCs w:val="20"/>
-              </w:rPr>
-              <w:t>car_name</w:t>
+                <w:rFonts w:hint="eastAsia"/>
+                <w:sz w:val="20"/>
+                <w:szCs w:val="20"/>
+              </w:rPr>
+              <w:t>Key</w:t>
             </w:r>
           </w:p>
         </w:tc>
         <w:tc>
           <w:tcPr>
-            <w:tcW w:w="602" w:type="dxa"/>
-            <w:vAlign w:val="center"/>
-          </w:tcPr>
-          <w:p>
-            <w:pPr>
-              <w:jc w:val="center"/>
-              <w:rPr>
-                <w:sz w:val="20"/>
-                <w:szCs w:val="20"/>
-              </w:rPr>
-            </w:pPr>
-          </w:p>
-        </w:tc>
-        <w:tc>
-          <w:tcPr>
             <w:tcW w:w="1134" w:type="dxa"/>
             <w:vAlign w:val="center"/>
           </w:tcPr>
@@ -727,14 +714,6 @@
                 <w:szCs w:val="20"/>
               </w:rPr>
             </w:pPr>
-            <w:r>
-              <w:rPr>
-                <w:rFonts w:hint="eastAsia"/>
-                <w:sz w:val="20"/>
-                <w:szCs w:val="20"/>
-              </w:rPr>
-              <w:t>文字</w:t>
-            </w:r>
           </w:p>
         </w:tc>
         <w:tc>
@@ -840,14 +819,6 @@
                 <w:szCs w:val="20"/>
               </w:rPr>
             </w:pPr>
-            <w:r>
-              <w:rPr>
-                <w:rFonts w:hint="eastAsia"/>
-                <w:sz w:val="20"/>
-                <w:szCs w:val="20"/>
-              </w:rPr>
-              <w:t>無</w:t>
-            </w:r>
           </w:p>
         </w:tc>
         <w:tc>
@@ -905,7 +876,7 @@
                 <w:sz w:val="20"/>
                 <w:szCs w:val="20"/>
               </w:rPr>
-              <w:t>年式（和暦）</w:t>
+              <w:t>登録ナンバー</w:t>
             </w:r>
           </w:p>
         </w:tc>
@@ -921,14 +892,6 @@
                 <w:szCs w:val="20"/>
               </w:rPr>
             </w:pPr>
-            <w:r>
-              <w:rPr>
-                <w:rFonts w:hint="eastAsia"/>
-                <w:sz w:val="20"/>
-                <w:szCs w:val="20"/>
-              </w:rPr>
-              <w:t>year</w:t>
-            </w:r>
           </w:p>
         </w:tc>
         <w:tc>
@@ -959,14 +922,6 @@
                 <w:szCs w:val="20"/>
               </w:rPr>
             </w:pPr>
-            <w:r>
-              <w:rPr>
-                <w:rFonts w:hint="eastAsia"/>
-                <w:sz w:val="20"/>
-                <w:szCs w:val="20"/>
-              </w:rPr>
-              <w:t>数値</w:t>
-            </w:r>
           </w:p>
         </w:tc>
         <w:tc>
@@ -1072,14 +1027,6 @@
                 <w:szCs w:val="20"/>
               </w:rPr>
             </w:pPr>
-            <w:r>
-              <w:rPr>
-                <w:rFonts w:hint="eastAsia"/>
-                <w:sz w:val="20"/>
-                <w:szCs w:val="20"/>
-              </w:rPr>
-              <w:t>無</w:t>
-            </w:r>
           </w:p>
         </w:tc>
         <w:tc>
@@ -1137,7 +1084,7 @@
                 <w:sz w:val="20"/>
                 <w:szCs w:val="20"/>
               </w:rPr>
-              <w:t>型式</w:t>
+              <w:t>営業担当者</w:t>
             </w:r>
           </w:p>
         </w:tc>
@@ -1153,14 +1100,6 @@
                 <w:szCs w:val="20"/>
               </w:rPr>
             </w:pPr>
-            <w:r>
-              <w:rPr>
-                <w:rFonts w:hint="eastAsia"/>
-                <w:sz w:val="20"/>
-                <w:szCs w:val="20"/>
-              </w:rPr>
-              <w:t>model</w:t>
-            </w:r>
           </w:p>
         </w:tc>
         <w:tc>
@@ -1191,14 +1130,6 @@
                 <w:szCs w:val="20"/>
               </w:rPr>
             </w:pPr>
-            <w:r>
-              <w:rPr>
-                <w:rFonts w:hint="eastAsia"/>
-                <w:sz w:val="20"/>
-                <w:szCs w:val="20"/>
-              </w:rPr>
-              <w:t>文字</w:t>
-            </w:r>
           </w:p>
         </w:tc>
         <w:tc>
@@ -1304,14 +1235,6 @@
                 <w:szCs w:val="20"/>
               </w:rPr>
             </w:pPr>
-            <w:r>
-              <w:rPr>
-                <w:rFonts w:hint="eastAsia"/>
-                <w:sz w:val="20"/>
-                <w:szCs w:val="20"/>
-              </w:rPr>
-              <w:t>無</w:t>
-            </w:r>
           </w:p>
         </w:tc>
         <w:tc>
@@ -1369,7 +1292,7 @@
                 <w:sz w:val="20"/>
                 <w:szCs w:val="20"/>
               </w:rPr>
-              <w:t>色</w:t>
+              <w:t>スタート価格</w:t>
             </w:r>
           </w:p>
         </w:tc>
@@ -1385,14 +1308,6 @@
                 <w:szCs w:val="20"/>
               </w:rPr>
             </w:pPr>
-            <w:r>
-              <w:rPr>
-                <w:rFonts w:hint="eastAsia"/>
-                <w:sz w:val="20"/>
-                <w:szCs w:val="20"/>
-              </w:rPr>
-              <w:t>color</w:t>
-            </w:r>
           </w:p>
         </w:tc>
         <w:tc>
@@ -1423,14 +1338,6 @@
                 <w:szCs w:val="20"/>
               </w:rPr>
             </w:pPr>
-            <w:r>
-              <w:rPr>
-                <w:rFonts w:hint="eastAsia"/>
-                <w:sz w:val="20"/>
-                <w:szCs w:val="20"/>
-              </w:rPr>
-              <w:t>文字</w:t>
-            </w:r>
           </w:p>
         </w:tc>
         <w:tc>
@@ -1536,14 +1443,6 @@
                 <w:szCs w:val="20"/>
               </w:rPr>
             </w:pPr>
-            <w:r>
-              <w:rPr>
-                <w:rFonts w:hint="eastAsia"/>
-                <w:sz w:val="20"/>
-                <w:szCs w:val="20"/>
-              </w:rPr>
-              <w:t>無</w:t>
-            </w:r>
           </w:p>
         </w:tc>
         <w:tc>
@@ -1601,7 +1500,7 @@
                 <w:sz w:val="20"/>
                 <w:szCs w:val="20"/>
               </w:rPr>
-              <w:t>走行距離</w:t>
+              <w:t>希望価格</w:t>
             </w:r>
           </w:p>
         </w:tc>
@@ -1617,14 +1516,6 @@
                 <w:szCs w:val="20"/>
               </w:rPr>
             </w:pPr>
-            <w:r>
-              <w:rPr>
-                <w:rFonts w:hint="eastAsia"/>
-                <w:sz w:val="20"/>
-                <w:szCs w:val="20"/>
-              </w:rPr>
-              <w:t>mileage</w:t>
-            </w:r>
           </w:p>
         </w:tc>
         <w:tc>
@@ -1655,14 +1546,6 @@
                 <w:szCs w:val="20"/>
               </w:rPr>
             </w:pPr>
-            <w:r>
-              <w:rPr>
-                <w:rFonts w:hint="eastAsia"/>
-                <w:sz w:val="20"/>
-                <w:szCs w:val="20"/>
-              </w:rPr>
-              <w:t>数値</w:t>
-            </w:r>
           </w:p>
         </w:tc>
         <w:tc>
@@ -1768,14 +1651,6 @@
                 <w:szCs w:val="20"/>
               </w:rPr>
             </w:pPr>
-            <w:r>
-              <w:rPr>
-                <w:rFonts w:hint="eastAsia"/>
-                <w:sz w:val="20"/>
-                <w:szCs w:val="20"/>
-              </w:rPr>
-              <w:t>無</w:t>
-            </w:r>
           </w:p>
         </w:tc>
         <w:tc>
@@ -1833,8 +1708,10 @@
                 <w:sz w:val="20"/>
                 <w:szCs w:val="20"/>
               </w:rPr>
-              <w:t>予算</w:t>
+              <w:t>会員番号</w:t>
             </w:r>
+            <w:bookmarkStart w:id="0" w:name="_GoBack"/>
+            <w:bookmarkEnd w:id="0"/>
           </w:p>
         </w:tc>
         <w:tc>
@@ -1849,14 +1726,6 @@
                 <w:szCs w:val="20"/>
               </w:rPr>
             </w:pPr>
-            <w:r>
-              <w:rPr>
-                <w:rFonts w:hint="eastAsia"/>
-                <w:sz w:val="20"/>
-                <w:szCs w:val="20"/>
-              </w:rPr>
-              <w:t>budget</w:t>
-            </w:r>
           </w:p>
         </w:tc>
         <w:tc>
@@ -1887,14 +1756,6 @@
                 <w:szCs w:val="20"/>
               </w:rPr>
             </w:pPr>
-            <w:r>
-              <w:rPr>
-                <w:rFonts w:hint="eastAsia"/>
-                <w:sz w:val="20"/>
-                <w:szCs w:val="20"/>
-              </w:rPr>
-              <w:t>数値</w:t>
-            </w:r>
           </w:p>
         </w:tc>
         <w:tc>
@@ -2000,14 +1861,6 @@
                 <w:szCs w:val="20"/>
               </w:rPr>
             </w:pPr>
-            <w:r>
-              <w:rPr>
-                <w:rFonts w:hint="eastAsia"/>
-                <w:sz w:val="20"/>
-                <w:szCs w:val="20"/>
-              </w:rPr>
-              <w:t>無</w:t>
-            </w:r>
           </w:p>
         </w:tc>
         <w:tc>
@@ -2059,14 +1912,6 @@
                 <w:szCs w:val="20"/>
               </w:rPr>
             </w:pPr>
-            <w:r>
-              <w:rPr>
-                <w:rFonts w:hint="eastAsia"/>
-                <w:sz w:val="20"/>
-                <w:szCs w:val="20"/>
-              </w:rPr>
-              <w:t>予算の振れ幅</w:t>
-            </w:r>
           </w:p>
         </w:tc>
         <w:tc>
@@ -2081,13 +1926,6 @@
                 <w:szCs w:val="20"/>
               </w:rPr>
             </w:pPr>
-            <w:r>
-              <w:rPr>
-                <w:sz w:val="20"/>
-                <w:szCs w:val="20"/>
-              </w:rPr>
-              <w:t>budget_rate</w:t>
-            </w:r>
           </w:p>
         </w:tc>
         <w:tc>
@@ -2118,14 +1956,6 @@
                 <w:szCs w:val="20"/>
               </w:rPr>
             </w:pPr>
-            <w:r>
-              <w:rPr>
-                <w:rFonts w:hint="eastAsia"/>
-                <w:sz w:val="20"/>
-                <w:szCs w:val="20"/>
-              </w:rPr>
-              <w:t>数値</w:t>
-            </w:r>
           </w:p>
         </w:tc>
         <w:tc>
@@ -2186,14 +2016,6 @@
                 <w:szCs w:val="20"/>
               </w:rPr>
             </w:pPr>
-            <w:r>
-              <w:rPr>
-                <w:rFonts w:hint="eastAsia"/>
-                <w:sz w:val="20"/>
-                <w:szCs w:val="20"/>
-              </w:rPr>
-              <w:t>0</w:t>
-            </w:r>
           </w:p>
         </w:tc>
         <w:tc>
@@ -2239,14 +2061,6 @@
                 <w:szCs w:val="20"/>
               </w:rPr>
             </w:pPr>
-            <w:r>
-              <w:rPr>
-                <w:rFonts w:hint="eastAsia"/>
-                <w:sz w:val="20"/>
-                <w:szCs w:val="20"/>
-              </w:rPr>
-              <w:t>無</w:t>
-            </w:r>
           </w:p>
         </w:tc>
         <w:tc>
@@ -2298,14 +2112,6 @@
                 <w:szCs w:val="20"/>
               </w:rPr>
             </w:pPr>
-            <w:r>
-              <w:rPr>
-                <w:rFonts w:hint="eastAsia"/>
-                <w:sz w:val="20"/>
-                <w:szCs w:val="20"/>
-              </w:rPr>
-              <w:t>変速機構の種別</w:t>
-            </w:r>
           </w:p>
         </w:tc>
         <w:tc>
@@ -2320,14 +2126,6 @@
                 <w:szCs w:val="20"/>
               </w:rPr>
             </w:pPr>
-            <w:r>
-              <w:rPr>
-                <w:rFonts w:hint="eastAsia"/>
-                <w:sz w:val="20"/>
-                <w:szCs w:val="20"/>
-              </w:rPr>
-              <w:t>transmission</w:t>
-            </w:r>
           </w:p>
         </w:tc>
         <w:tc>
@@ -2358,14 +2156,6 @@
                 <w:szCs w:val="20"/>
               </w:rPr>
             </w:pPr>
-            <w:r>
-              <w:rPr>
-                <w:rFonts w:hint="eastAsia"/>
-                <w:sz w:val="20"/>
-                <w:szCs w:val="20"/>
-              </w:rPr>
-              <w:t>文字</w:t>
-            </w:r>
           </w:p>
         </w:tc>
         <w:tc>
@@ -2471,14 +2261,6 @@
                 <w:szCs w:val="20"/>
               </w:rPr>
             </w:pPr>
-            <w:r>
-              <w:rPr>
-                <w:rFonts w:hint="eastAsia"/>
-                <w:sz w:val="20"/>
-                <w:szCs w:val="20"/>
-              </w:rPr>
-              <w:t>無</w:t>
-            </w:r>
           </w:p>
         </w:tc>
         <w:tc>
@@ -2530,14 +2312,6 @@
                 <w:szCs w:val="20"/>
               </w:rPr>
             </w:pPr>
-            <w:r>
-              <w:rPr>
-                <w:rFonts w:hint="eastAsia"/>
-                <w:sz w:val="20"/>
-                <w:szCs w:val="20"/>
-              </w:rPr>
-              <w:t>備考</w:t>
-            </w:r>
           </w:p>
         </w:tc>
         <w:tc>
@@ -2552,14 +2326,6 @@
                 <w:szCs w:val="20"/>
               </w:rPr>
             </w:pPr>
-            <w:r>
-              <w:rPr>
-                <w:rFonts w:hint="eastAsia"/>
-                <w:sz w:val="20"/>
-                <w:szCs w:val="20"/>
-              </w:rPr>
-              <w:t>note</w:t>
-            </w:r>
           </w:p>
         </w:tc>
         <w:tc>
@@ -2590,14 +2356,6 @@
                 <w:szCs w:val="20"/>
               </w:rPr>
             </w:pPr>
-            <w:r>
-              <w:rPr>
-                <w:rFonts w:hint="eastAsia"/>
-                <w:sz w:val="20"/>
-                <w:szCs w:val="20"/>
-              </w:rPr>
-              <w:t>文字</w:t>
-            </w:r>
           </w:p>
         </w:tc>
         <w:tc>
@@ -2703,14 +2461,6 @@
                 <w:szCs w:val="20"/>
               </w:rPr>
             </w:pPr>
-            <w:r>
-              <w:rPr>
-                <w:rFonts w:hint="eastAsia"/>
-                <w:sz w:val="20"/>
-                <w:szCs w:val="20"/>
-              </w:rPr>
-              <w:t>無</w:t>
-            </w:r>
           </w:p>
         </w:tc>
         <w:tc>
@@ -3714,12 +3464,8 @@
     </w:tbl>
     <w:p/>
     <w:sectPr>
-      <w:headerReference w:type="even" r:id="rId6"/>
-      <w:headerReference w:type="default" r:id="rId7"/>
-      <w:footerReference w:type="even" r:id="rId8"/>
-      <w:footerReference w:type="default" r:id="rId9"/>
-      <w:headerReference w:type="first" r:id="rId10"/>
-      <w:footerReference w:type="first" r:id="rId11"/>
+      <w:headerReference w:type="default" r:id="rId6"/>
+      <w:footerReference w:type="default" r:id="rId7"/>
       <w:pgSz w:w="16838" w:h="11906" w:orient="landscape" w:code="9"/>
       <w:pgMar w:top="2836" w:right="818" w:bottom="993" w:left="905" w:header="570" w:footer="495" w:gutter="0"/>
       <w:cols w:space="425"/>
@@ -3759,16 +3505,6 @@
   <w:p>
     <w:pPr>
       <w:pStyle w:val="a4"/>
-    </w:pPr>
-  </w:p>
-</w:ftr>
-</file>
-
-<file path=word/footer2.xml><?xml version="1.0" encoding="utf-8"?>
-<w:ftr xmlns:wpc="http://schemas.microsoft.com/office/word/2010/wordprocessingCanvas" xmlns:mc="http://schemas.openxmlformats.org/markup-compatibility/2006" xmlns:o="urn:schemas-microsoft-com:office:office" xmlns:r="http://schemas.openxmlformats.org/officeDocument/2006/relationships" xmlns:m="http://schemas.openxmlformats.org/officeDocument/2006/math" xmlns:v="urn:schemas-microsoft-com:vml" xmlns:wp14="http://schemas.microsoft.com/office/word/2010/wordprocessingDrawing" xmlns:wp="http://schemas.openxmlformats.org/drawingml/2006/wordprocessingDrawing" xmlns:w10="urn:schemas-microsoft-com:office:word" xmlns:w="http://schemas.openxmlformats.org/wordprocessingml/2006/main" xmlns:w14="http://schemas.microsoft.com/office/word/2010/wordml" xmlns:w15="http://schemas.microsoft.com/office/word/2012/wordml" xmlns:wpg="http://schemas.microsoft.com/office/word/2010/wordprocessingGroup" xmlns:wpi="http://schemas.microsoft.com/office/word/2010/wordprocessingInk" xmlns:wne="http://schemas.microsoft.com/office/word/2006/wordml" xmlns:wps="http://schemas.microsoft.com/office/word/2010/wordprocessingShape" mc:Ignorable="w14 w15 wp14">
-  <w:p>
-    <w:pPr>
-      <w:pStyle w:val="a4"/>
       <w:jc w:val="right"/>
     </w:pPr>
     <w:r>
@@ -3780,16 +3516,6 @@
       </w:rPr>
       <w:t>班</w:t>
     </w:r>
-  </w:p>
-</w:ftr>
-</file>
-
-<file path=word/footer3.xml><?xml version="1.0" encoding="utf-8"?>
-<w:ftr xmlns:wpc="http://schemas.microsoft.com/office/word/2010/wordprocessingCanvas" xmlns:mc="http://schemas.openxmlformats.org/markup-compatibility/2006" xmlns:o="urn:schemas-microsoft-com:office:office" xmlns:r="http://schemas.openxmlformats.org/officeDocument/2006/relationships" xmlns:m="http://schemas.openxmlformats.org/officeDocument/2006/math" xmlns:v="urn:schemas-microsoft-com:vml" xmlns:wp14="http://schemas.microsoft.com/office/word/2010/wordprocessingDrawing" xmlns:wp="http://schemas.openxmlformats.org/drawingml/2006/wordprocessingDrawing" xmlns:w10="urn:schemas-microsoft-com:office:word" xmlns:w="http://schemas.openxmlformats.org/wordprocessingml/2006/main" xmlns:w14="http://schemas.microsoft.com/office/word/2010/wordml" xmlns:w15="http://schemas.microsoft.com/office/word/2012/wordml" xmlns:wpg="http://schemas.microsoft.com/office/word/2010/wordprocessingGroup" xmlns:wpi="http://schemas.microsoft.com/office/word/2010/wordprocessingInk" xmlns:wne="http://schemas.microsoft.com/office/word/2006/wordml" xmlns:wps="http://schemas.microsoft.com/office/word/2010/wordprocessingShape" mc:Ignorable="w14 w15 wp14">
-  <w:p>
-    <w:pPr>
-      <w:pStyle w:val="a4"/>
-    </w:pPr>
   </w:p>
 </w:ftr>
 </file>
@@ -3820,16 +3546,6 @@
 </file>
 
 <file path=word/header1.xml><?xml version="1.0" encoding="utf-8"?>
-<w:hdr xmlns:wpc="http://schemas.microsoft.com/office/word/2010/wordprocessingCanvas" xmlns:mc="http://schemas.openxmlformats.org/markup-compatibility/2006" xmlns:o="urn:schemas-microsoft-com:office:office" xmlns:r="http://schemas.openxmlformats.org/officeDocument/2006/relationships" xmlns:m="http://schemas.openxmlformats.org/officeDocument/2006/math" xmlns:v="urn:schemas-microsoft-com:vml" xmlns:wp14="http://schemas.microsoft.com/office/word/2010/wordprocessingDrawing" xmlns:wp="http://schemas.openxmlformats.org/drawingml/2006/wordprocessingDrawing" xmlns:w10="urn:schemas-microsoft-com:office:word" xmlns:w="http://schemas.openxmlformats.org/wordprocessingml/2006/main" xmlns:w14="http://schemas.microsoft.com/office/word/2010/wordml" xmlns:w15="http://schemas.microsoft.com/office/word/2012/wordml" xmlns:wpg="http://schemas.microsoft.com/office/word/2010/wordprocessingGroup" xmlns:wpi="http://schemas.microsoft.com/office/word/2010/wordprocessingInk" xmlns:wne="http://schemas.microsoft.com/office/word/2006/wordml" xmlns:wps="http://schemas.microsoft.com/office/word/2010/wordprocessingShape" mc:Ignorable="w14 w15 wp14">
-  <w:p>
-    <w:pPr>
-      <w:pStyle w:val="a3"/>
-    </w:pPr>
-  </w:p>
-</w:hdr>
-</file>
-
-<file path=word/header2.xml><?xml version="1.0" encoding="utf-8"?>
 <w:hdr xmlns:wpc="http://schemas.microsoft.com/office/word/2010/wordprocessingCanvas" xmlns:mc="http://schemas.openxmlformats.org/markup-compatibility/2006" xmlns:o="urn:schemas-microsoft-com:office:office" xmlns:r="http://schemas.openxmlformats.org/officeDocument/2006/relationships" xmlns:m="http://schemas.openxmlformats.org/officeDocument/2006/math" xmlns:v="urn:schemas-microsoft-com:vml" xmlns:wp14="http://schemas.microsoft.com/office/word/2010/wordprocessingDrawing" xmlns:wp="http://schemas.openxmlformats.org/drawingml/2006/wordprocessingDrawing" xmlns:w10="urn:schemas-microsoft-com:office:word" xmlns:w="http://schemas.openxmlformats.org/wordprocessingml/2006/main" xmlns:w14="http://schemas.microsoft.com/office/word/2010/wordml" xmlns:w15="http://schemas.microsoft.com/office/word/2012/wordml" xmlns:wpg="http://schemas.microsoft.com/office/word/2010/wordprocessingGroup" xmlns:wpi="http://schemas.microsoft.com/office/word/2010/wordprocessingInk" xmlns:wne="http://schemas.microsoft.com/office/word/2006/wordml" xmlns:wps="http://schemas.microsoft.com/office/word/2010/wordprocessingShape" mc:Ignorable="w14 w15 wp14">
   <w:p>
     <w:pPr>
@@ -4045,7 +3761,13 @@
                                   <w:rPr>
                                     <w:rFonts w:hint="eastAsia"/>
                                   </w:rPr>
-                                  <w:t>査　閲</w:t>
+                                  <w:t xml:space="preserve">査　</w:t>
+                                </w:r>
+                                <w:r>
+                                  <w:rPr>
+                                    <w:rFonts w:hint="eastAsia"/>
+                                  </w:rPr>
+                                  <w:t>閲</w:t>
                                 </w:r>
                               </w:p>
                             </w:txbxContent>
@@ -4132,7 +3854,13 @@
                                   <w:rPr>
                                     <w:rFonts w:hint="eastAsia"/>
                                   </w:rPr>
-                                  <w:t>検　証</w:t>
+                                  <w:t xml:space="preserve">検　</w:t>
+                                </w:r>
+                                <w:r>
+                                  <w:rPr>
+                                    <w:rFonts w:hint="eastAsia"/>
+                                  </w:rPr>
+                                  <w:t>証</w:t>
                                 </w:r>
                               </w:p>
                             </w:txbxContent>
@@ -5366,6 +5094,7 @@
                                   <w:sz w:val="24"/>
                                 </w:rPr>
                               </w:pPr>
+                              <w:proofErr w:type="spellStart"/>
                               <w:r>
                                 <w:rPr>
                                   <w:rFonts w:hint="eastAsia"/>
@@ -5373,6 +5102,7 @@
                                 </w:rPr>
                                 <w:t>sugukuru</w:t>
                               </w:r>
+                              <w:proofErr w:type="spellEnd"/>
                             </w:p>
                           </w:txbxContent>
                         </wps:txbx>
@@ -5593,6 +5323,7 @@
                                   <w:sz w:val="24"/>
                                 </w:rPr>
                               </w:pPr>
+                              <w:proofErr w:type="spellStart"/>
                               <w:r>
                                 <w:rPr>
                                   <w:rFonts w:ascii="inherit" w:eastAsia="ＭＳ ゴシック" w:hAnsi="inherit" w:cs="ＭＳ ゴシック"/>
@@ -5603,8 +5334,7 @@
                                 </w:rPr>
                                 <w:t>sellings</w:t>
                               </w:r>
-                              <w:bookmarkStart w:id="0" w:name="_GoBack"/>
-                              <w:bookmarkEnd w:id="0"/>
+                              <w:proofErr w:type="spellEnd"/>
                             </w:p>
                             <w:p>
                               <w:pPr>
@@ -5773,7 +5503,13 @@
                             <w:rPr>
                               <w:rFonts w:hint="eastAsia"/>
                             </w:rPr>
-                            <w:t>査　閲</w:t>
+                            <w:t xml:space="preserve">査　</w:t>
+                          </w:r>
+                          <w:r>
+                            <w:rPr>
+                              <w:rFonts w:hint="eastAsia"/>
+                            </w:rPr>
+                            <w:t>閲</w:t>
                           </w:r>
                         </w:p>
                       </w:txbxContent>
@@ -5795,7 +5531,13 @@
                             <w:rPr>
                               <w:rFonts w:hint="eastAsia"/>
                             </w:rPr>
-                            <w:t>検　証</w:t>
+                            <w:t xml:space="preserve">検　</w:t>
+                          </w:r>
+                          <w:r>
+                            <w:rPr>
+                              <w:rFonts w:hint="eastAsia"/>
+                            </w:rPr>
+                            <w:t>証</w:t>
                           </w:r>
                         </w:p>
                       </w:txbxContent>
@@ -6434,6 +6176,7 @@
                             <w:sz w:val="24"/>
                           </w:rPr>
                         </w:pPr>
+                        <w:proofErr w:type="spellStart"/>
                         <w:r>
                           <w:rPr>
                             <w:rFonts w:hint="eastAsia"/>
@@ -6441,6 +6184,7 @@
                           </w:rPr>
                           <w:t>sugukuru</w:t>
                         </w:r>
+                        <w:proofErr w:type="spellEnd"/>
                       </w:p>
                     </w:txbxContent>
                   </v:textbox>
@@ -6553,6 +6297,7 @@
                             <w:sz w:val="24"/>
                           </w:rPr>
                         </w:pPr>
+                        <w:proofErr w:type="spellStart"/>
                         <w:r>
                           <w:rPr>
                             <w:rFonts w:ascii="inherit" w:eastAsia="ＭＳ ゴシック" w:hAnsi="inherit" w:cs="ＭＳ ゴシック"/>
@@ -6563,8 +6308,7 @@
                           </w:rPr>
                           <w:t>sellings</w:t>
                         </w:r>
-                        <w:bookmarkStart w:id="1" w:name="_GoBack"/>
-                        <w:bookmarkEnd w:id="1"/>
+                        <w:proofErr w:type="spellEnd"/>
                       </w:p>
                       <w:p>
                         <w:pPr>
@@ -6627,16 +6371,6 @@
         </mc:Fallback>
       </mc:AlternateContent>
     </w:r>
-  </w:p>
-</w:hdr>
-</file>
-
-<file path=word/header3.xml><?xml version="1.0" encoding="utf-8"?>
-<w:hdr xmlns:wpc="http://schemas.microsoft.com/office/word/2010/wordprocessingCanvas" xmlns:mc="http://schemas.openxmlformats.org/markup-compatibility/2006" xmlns:o="urn:schemas-microsoft-com:office:office" xmlns:r="http://schemas.openxmlformats.org/officeDocument/2006/relationships" xmlns:m="http://schemas.openxmlformats.org/officeDocument/2006/math" xmlns:v="urn:schemas-microsoft-com:vml" xmlns:wp14="http://schemas.microsoft.com/office/word/2010/wordprocessingDrawing" xmlns:wp="http://schemas.openxmlformats.org/drawingml/2006/wordprocessingDrawing" xmlns:w10="urn:schemas-microsoft-com:office:word" xmlns:w="http://schemas.openxmlformats.org/wordprocessingml/2006/main" xmlns:w14="http://schemas.microsoft.com/office/word/2010/wordml" xmlns:w15="http://schemas.microsoft.com/office/word/2012/wordml" xmlns:wpg="http://schemas.microsoft.com/office/word/2010/wordprocessingGroup" xmlns:wpi="http://schemas.microsoft.com/office/word/2010/wordprocessingInk" xmlns:wne="http://schemas.microsoft.com/office/word/2006/wordml" xmlns:wps="http://schemas.microsoft.com/office/word/2010/wordprocessingShape" mc:Ignorable="w14 w15 wp14">
-  <w:p>
-    <w:pPr>
-      <w:pStyle w:val="a3"/>
-    </w:pPr>
   </w:p>
 </w:hdr>
 </file>
